--- a/文档2.docx
+++ b/文档2.docx
@@ -80,7 +80,7 @@
         <w:ind w:left="600"/>
         <w:jc w:val="left"/>
         <w:rPr>
-          <w:rFonts w:ascii="微软雅黑" w:eastAsia="微软雅黑" w:hAnsi="微软雅黑" w:cs="宋体" w:hint="eastAsia"/>
+          <w:rFonts w:ascii="微软雅黑" w:eastAsia="微软雅黑" w:hAnsi="微软雅黑" w:cs="宋体"/>
           <w:color w:val="333333"/>
           <w:kern w:val="0"/>
           <w:szCs w:val="21"/>
@@ -107,7 +107,7 @@
         <w:ind w:left="600"/>
         <w:jc w:val="left"/>
         <w:rPr>
-          <w:rFonts w:ascii="微软雅黑" w:eastAsia="微软雅黑" w:hAnsi="微软雅黑" w:cs="宋体" w:hint="eastAsia"/>
+          <w:rFonts w:ascii="微软雅黑" w:eastAsia="微软雅黑" w:hAnsi="微软雅黑" w:cs="宋体"/>
           <w:color w:val="333333"/>
           <w:kern w:val="0"/>
           <w:szCs w:val="21"/>
@@ -134,7 +134,7 @@
         <w:ind w:left="600"/>
         <w:jc w:val="left"/>
         <w:rPr>
-          <w:rFonts w:ascii="微软雅黑" w:eastAsia="微软雅黑" w:hAnsi="微软雅黑" w:cs="宋体" w:hint="eastAsia"/>
+          <w:rFonts w:ascii="微软雅黑" w:eastAsia="微软雅黑" w:hAnsi="微软雅黑" w:cs="宋体"/>
           <w:color w:val="333333"/>
           <w:kern w:val="0"/>
           <w:szCs w:val="21"/>
@@ -195,6 +195,33 @@
           <w:szCs w:val="21"/>
         </w:rPr>
         <w:t>如果图标还不显示，看下一步。</w:t>
+      </w:r>
+    </w:p>
+    <w:p>
+      <w:pPr>
+        <w:widowControl/>
+        <w:numPr>
+          <w:ilvl w:val="0"/>
+          <w:numId w:val="1"/>
+        </w:numPr>
+        <w:shd w:val="clear" w:color="auto" w:fill="FFFFFF"/>
+        <w:ind w:left="600"/>
+        <w:jc w:val="left"/>
+        <w:rPr>
+          <w:rFonts w:ascii="微软雅黑" w:eastAsia="微软雅黑" w:hAnsi="微软雅黑" w:cs="宋体"/>
+          <w:color w:val="FF0000"/>
+          <w:kern w:val="0"/>
+          <w:szCs w:val="21"/>
+        </w:rPr>
+      </w:pPr>
+      <w:r>
+        <w:rPr>
+          <w:rFonts w:ascii="微软雅黑" w:eastAsia="微软雅黑" w:hAnsi="微软雅黑" w:cs="宋体"/>
+          <w:color w:val="FF0000"/>
+          <w:kern w:val="0"/>
+          <w:szCs w:val="21"/>
+        </w:rPr>
+        <w:t>增加的一行</w:t>
       </w:r>
     </w:p>
     <w:p>
